--- a/Krav.docx
+++ b/Krav.docx
@@ -657,169 +657,488 @@
           <w:color w:val="auto"/>
           <w:spacing w:val="0"/>
           <w:position w:val="0"/>
-          <w:sz w:val="28"/>
-          <w:shd w:fill="auto" w:val="clear"/>
-        </w:rPr>
-      </w:pPr>
-      <w:r>
-        <w:rPr>
-          <w:rFonts w:ascii="Times New Roman" w:hAnsi="Times New Roman" w:cs="Times New Roman" w:eastAsia="Times New Roman"/>
-          <w:color w:val="auto"/>
-          <w:spacing w:val="0"/>
-          <w:position w:val="0"/>
-          <w:sz w:val="22"/>
-          <w:shd w:fill="auto" w:val="clear"/>
-        </w:rPr>
-        <w:t xml:space="preserve">Användaren (sekreterare) kan i systemet se vilka platser medlemmar sökt. </w:t>
-      </w:r>
-    </w:p>
-    <w:p>
-      <w:pPr>
-        <w:spacing w:before="0" w:after="200" w:line="276"/>
-        <w:ind w:right="0" w:left="0" w:firstLine="0"/>
-        <w:jc w:val="left"/>
-        <w:rPr>
-          <w:rFonts w:ascii="Times New Roman" w:hAnsi="Times New Roman" w:cs="Times New Roman" w:eastAsia="Times New Roman"/>
-          <w:color w:val="auto"/>
-          <w:spacing w:val="0"/>
-          <w:position w:val="0"/>
-          <w:sz w:val="28"/>
-          <w:shd w:fill="auto" w:val="clear"/>
-        </w:rPr>
-      </w:pPr>
-      <w:r>
-        <w:rPr>
-          <w:rFonts w:ascii="Times New Roman" w:hAnsi="Times New Roman" w:cs="Times New Roman" w:eastAsia="Times New Roman"/>
-          <w:color w:val="auto"/>
-          <w:spacing w:val="0"/>
-          <w:position w:val="0"/>
-          <w:sz w:val="28"/>
-          <w:shd w:fill="auto" w:val="clear"/>
-        </w:rPr>
-        <w:t xml:space="preserve">4.</w:t>
-      </w:r>
-    </w:p>
-    <w:p>
-      <w:pPr>
-        <w:spacing w:before="0" w:after="200" w:line="276"/>
-        <w:ind w:right="0" w:left="0" w:firstLine="0"/>
-        <w:jc w:val="left"/>
-        <w:rPr>
-          <w:rFonts w:ascii="Times New Roman" w:hAnsi="Times New Roman" w:cs="Times New Roman" w:eastAsia="Times New Roman"/>
-          <w:color w:val="auto"/>
-          <w:spacing w:val="0"/>
-          <w:position w:val="0"/>
-          <w:sz w:val="28"/>
-          <w:shd w:fill="auto" w:val="clear"/>
-        </w:rPr>
-      </w:pPr>
-    </w:p>
-    <w:p>
-      <w:pPr>
-        <w:spacing w:before="0" w:after="200" w:line="276"/>
-        <w:ind w:right="0" w:left="0" w:firstLine="0"/>
-        <w:jc w:val="left"/>
-        <w:rPr>
-          <w:rFonts w:ascii="Times New Roman" w:hAnsi="Times New Roman" w:cs="Times New Roman" w:eastAsia="Times New Roman"/>
-          <w:color w:val="auto"/>
-          <w:spacing w:val="0"/>
-          <w:position w:val="0"/>
-          <w:sz w:val="28"/>
-          <w:shd w:fill="auto" w:val="clear"/>
-        </w:rPr>
-      </w:pPr>
-      <w:r>
-        <w:rPr>
-          <w:rFonts w:ascii="Times New Roman" w:hAnsi="Times New Roman" w:cs="Times New Roman" w:eastAsia="Times New Roman"/>
-          <w:color w:val="auto"/>
-          <w:spacing w:val="0"/>
-          <w:position w:val="0"/>
-          <w:sz w:val="28"/>
-          <w:shd w:fill="auto" w:val="clear"/>
-        </w:rPr>
-        <w:t xml:space="preserve">5.</w:t>
-      </w:r>
-    </w:p>
-    <w:p>
-      <w:pPr>
-        <w:spacing w:before="0" w:after="200" w:line="276"/>
-        <w:ind w:right="0" w:left="0" w:firstLine="0"/>
-        <w:jc w:val="left"/>
-        <w:rPr>
-          <w:rFonts w:ascii="Times New Roman" w:hAnsi="Times New Roman" w:cs="Times New Roman" w:eastAsia="Times New Roman"/>
-          <w:color w:val="auto"/>
-          <w:spacing w:val="0"/>
-          <w:position w:val="0"/>
-          <w:sz w:val="28"/>
-          <w:shd w:fill="auto" w:val="clear"/>
-        </w:rPr>
-      </w:pPr>
-    </w:p>
-    <w:p>
-      <w:pPr>
-        <w:spacing w:before="0" w:after="200" w:line="276"/>
-        <w:ind w:right="0" w:left="0" w:firstLine="0"/>
-        <w:jc w:val="left"/>
-        <w:rPr>
-          <w:rFonts w:ascii="Times New Roman" w:hAnsi="Times New Roman" w:cs="Times New Roman" w:eastAsia="Times New Roman"/>
-          <w:color w:val="auto"/>
-          <w:spacing w:val="0"/>
-          <w:position w:val="0"/>
-          <w:sz w:val="28"/>
-          <w:shd w:fill="auto" w:val="clear"/>
-        </w:rPr>
-      </w:pPr>
-      <w:r>
-        <w:rPr>
-          <w:rFonts w:ascii="Times New Roman" w:hAnsi="Times New Roman" w:cs="Times New Roman" w:eastAsia="Times New Roman"/>
-          <w:color w:val="auto"/>
-          <w:spacing w:val="0"/>
-          <w:position w:val="0"/>
-          <w:sz w:val="28"/>
-          <w:shd w:fill="auto" w:val="clear"/>
-        </w:rPr>
-        <w:t xml:space="preserve">6.</w:t>
-      </w:r>
-    </w:p>
-    <w:p>
-      <w:pPr>
-        <w:spacing w:before="0" w:after="200" w:line="276"/>
-        <w:ind w:right="0" w:left="0" w:firstLine="0"/>
-        <w:jc w:val="left"/>
-        <w:rPr>
-          <w:rFonts w:ascii="Times New Roman" w:hAnsi="Times New Roman" w:cs="Times New Roman" w:eastAsia="Times New Roman"/>
-          <w:color w:val="auto"/>
-          <w:spacing w:val="0"/>
-          <w:position w:val="0"/>
-          <w:sz w:val="28"/>
-          <w:shd w:fill="auto" w:val="clear"/>
-        </w:rPr>
-      </w:pPr>
-    </w:p>
-    <w:p>
-      <w:pPr>
-        <w:spacing w:before="0" w:after="200" w:line="276"/>
-        <w:ind w:right="0" w:left="0" w:firstLine="0"/>
-        <w:jc w:val="left"/>
-        <w:rPr>
-          <w:rFonts w:ascii="Times New Roman" w:hAnsi="Times New Roman" w:cs="Times New Roman" w:eastAsia="Times New Roman"/>
-          <w:color w:val="auto"/>
-          <w:spacing w:val="0"/>
-          <w:position w:val="0"/>
-          <w:sz w:val="28"/>
-          <w:shd w:fill="auto" w:val="clear"/>
-        </w:rPr>
-      </w:pPr>
-      <w:r>
-        <w:rPr>
-          <w:rFonts w:ascii="Times New Roman" w:hAnsi="Times New Roman" w:cs="Times New Roman" w:eastAsia="Times New Roman"/>
-          <w:color w:val="auto"/>
-          <w:spacing w:val="0"/>
-          <w:position w:val="0"/>
-          <w:sz w:val="28"/>
-          <w:shd w:fill="auto" w:val="clear"/>
-        </w:rPr>
-        <w:t xml:space="preserve">7.</w:t>
+          <w:sz w:val="22"/>
+          <w:shd w:fill="auto" w:val="clear"/>
+        </w:rPr>
+      </w:pPr>
+      <w:r>
+        <w:rPr>
+          <w:rFonts w:ascii="Times New Roman" w:hAnsi="Times New Roman" w:cs="Times New Roman" w:eastAsia="Times New Roman"/>
+          <w:color w:val="auto"/>
+          <w:spacing w:val="0"/>
+          <w:position w:val="0"/>
+          <w:sz w:val="22"/>
+          <w:shd w:fill="auto" w:val="clear"/>
+        </w:rPr>
+        <w:t xml:space="preserve">Användaren (sekreterare) kan i systemet se vilka platser medlemmar sökt. Om flera medlemmar sökt samma plats får användaren mauellt placera båtar på tillgängliga platser.</w:t>
+      </w:r>
+    </w:p>
+    <w:p>
+      <w:pPr>
+        <w:spacing w:before="0" w:after="200" w:line="276"/>
+        <w:ind w:right="0" w:left="0" w:firstLine="0"/>
+        <w:jc w:val="left"/>
+        <w:rPr>
+          <w:rFonts w:ascii="Times New Roman" w:hAnsi="Times New Roman" w:cs="Times New Roman" w:eastAsia="Times New Roman"/>
+          <w:color w:val="auto"/>
+          <w:spacing w:val="0"/>
+          <w:position w:val="0"/>
+          <w:sz w:val="22"/>
+          <w:shd w:fill="auto" w:val="clear"/>
+        </w:rPr>
+      </w:pPr>
+      <w:r>
+        <w:rPr>
+          <w:rFonts w:ascii="Times New Roman" w:hAnsi="Times New Roman" w:cs="Times New Roman" w:eastAsia="Times New Roman"/>
+          <w:color w:val="auto"/>
+          <w:spacing w:val="0"/>
+          <w:position w:val="0"/>
+          <w:sz w:val="22"/>
+          <w:shd w:fill="auto" w:val="clear"/>
+        </w:rPr>
+        <w:t xml:space="preserve">När användaren är klar kontrollerar systemet att alla båtar tilldelats individuella platser.</w:t>
+      </w:r>
+    </w:p>
+    <w:p>
+      <w:pPr>
+        <w:spacing w:before="0" w:after="200" w:line="276"/>
+        <w:ind w:right="0" w:left="0" w:firstLine="0"/>
+        <w:jc w:val="left"/>
+        <w:rPr>
+          <w:rFonts w:ascii="Times New Roman" w:hAnsi="Times New Roman" w:cs="Times New Roman" w:eastAsia="Times New Roman"/>
+          <w:color w:val="auto"/>
+          <w:spacing w:val="0"/>
+          <w:position w:val="0"/>
+          <w:sz w:val="22"/>
+          <w:shd w:fill="auto" w:val="clear"/>
+        </w:rPr>
+      </w:pPr>
+      <w:r>
+        <w:rPr>
+          <w:rFonts w:ascii="Times New Roman" w:hAnsi="Times New Roman" w:cs="Times New Roman" w:eastAsia="Times New Roman"/>
+          <w:color w:val="auto"/>
+          <w:spacing w:val="0"/>
+          <w:position w:val="0"/>
+          <w:sz w:val="22"/>
+          <w:shd w:fill="auto" w:val="clear"/>
+        </w:rPr>
+        <w:t xml:space="preserve">Om två eller fler båtar tilldelats samma plats meddelas detta till användaren, som får chans att gå tillbaka och ändra.</w:t>
+      </w:r>
+    </w:p>
+    <w:p>
+      <w:pPr>
+        <w:spacing w:before="0" w:after="200" w:line="276"/>
+        <w:ind w:right="0" w:left="0" w:firstLine="0"/>
+        <w:jc w:val="left"/>
+        <w:rPr>
+          <w:rFonts w:ascii="Times New Roman" w:hAnsi="Times New Roman" w:cs="Times New Roman" w:eastAsia="Times New Roman"/>
+          <w:color w:val="auto"/>
+          <w:spacing w:val="0"/>
+          <w:position w:val="0"/>
+          <w:sz w:val="22"/>
+          <w:shd w:fill="auto" w:val="clear"/>
+        </w:rPr>
+      </w:pPr>
+      <w:r>
+        <w:rPr>
+          <w:rFonts w:ascii="Times New Roman" w:hAnsi="Times New Roman" w:cs="Times New Roman" w:eastAsia="Times New Roman"/>
+          <w:color w:val="auto"/>
+          <w:spacing w:val="0"/>
+          <w:position w:val="0"/>
+          <w:sz w:val="22"/>
+          <w:shd w:fill="auto" w:val="clear"/>
+        </w:rPr>
+        <w:t xml:space="preserve">Om alla båtar tilldelats individuella platser frågar systemet ifall användaren är klar.</w:t>
+      </w:r>
+    </w:p>
+    <w:p>
+      <w:pPr>
+        <w:spacing w:before="0" w:after="200" w:line="276"/>
+        <w:ind w:right="0" w:left="0" w:firstLine="0"/>
+        <w:jc w:val="left"/>
+        <w:rPr>
+          <w:rFonts w:ascii="Times New Roman" w:hAnsi="Times New Roman" w:cs="Times New Roman" w:eastAsia="Times New Roman"/>
+          <w:color w:val="auto"/>
+          <w:spacing w:val="0"/>
+          <w:position w:val="0"/>
+          <w:sz w:val="22"/>
+          <w:shd w:fill="auto" w:val="clear"/>
+        </w:rPr>
+      </w:pPr>
+      <w:r>
+        <w:rPr>
+          <w:rFonts w:ascii="Times New Roman" w:hAnsi="Times New Roman" w:cs="Times New Roman" w:eastAsia="Times New Roman"/>
+          <w:color w:val="auto"/>
+          <w:spacing w:val="0"/>
+          <w:position w:val="0"/>
+          <w:sz w:val="22"/>
+          <w:shd w:fill="auto" w:val="clear"/>
+        </w:rPr>
+        <w:t xml:space="preserve">När användaren svarar ja skickar systemet meddelande till medlemmarna om vilka platser de tilldelats.</w:t>
+      </w:r>
+    </w:p>
+    <w:p>
+      <w:pPr>
+        <w:spacing w:before="0" w:after="200" w:line="276"/>
+        <w:ind w:right="0" w:left="0" w:firstLine="0"/>
+        <w:jc w:val="left"/>
+        <w:rPr>
+          <w:rFonts w:ascii="Times New Roman" w:hAnsi="Times New Roman" w:cs="Times New Roman" w:eastAsia="Times New Roman"/>
+          <w:color w:val="auto"/>
+          <w:spacing w:val="0"/>
+          <w:position w:val="0"/>
+          <w:sz w:val="28"/>
+          <w:shd w:fill="auto" w:val="clear"/>
+        </w:rPr>
+      </w:pPr>
+      <w:r>
+        <w:rPr>
+          <w:rFonts w:ascii="Times New Roman" w:hAnsi="Times New Roman" w:cs="Times New Roman" w:eastAsia="Times New Roman"/>
+          <w:color w:val="auto"/>
+          <w:spacing w:val="0"/>
+          <w:position w:val="0"/>
+          <w:sz w:val="22"/>
+          <w:shd w:fill="auto" w:val="clear"/>
+        </w:rPr>
+        <w:t xml:space="preserve">Systemet sparar informationen och säkerhetstjänst kan enkelt ta del av informationen.</w:t>
+      </w:r>
+    </w:p>
+    <w:p>
+      <w:pPr>
+        <w:spacing w:before="0" w:after="200" w:line="276"/>
+        <w:ind w:right="0" w:left="0" w:firstLine="0"/>
+        <w:jc w:val="left"/>
+        <w:rPr>
+          <w:rFonts w:ascii="Times New Roman" w:hAnsi="Times New Roman" w:cs="Times New Roman" w:eastAsia="Times New Roman"/>
+          <w:color w:val="auto"/>
+          <w:spacing w:val="0"/>
+          <w:position w:val="0"/>
+          <w:sz w:val="28"/>
+          <w:shd w:fill="auto" w:val="clear"/>
+        </w:rPr>
+      </w:pPr>
+      <w:r>
+        <w:rPr>
+          <w:rFonts w:ascii="Times New Roman" w:hAnsi="Times New Roman" w:cs="Times New Roman" w:eastAsia="Times New Roman"/>
+          <w:color w:val="auto"/>
+          <w:spacing w:val="0"/>
+          <w:position w:val="0"/>
+          <w:sz w:val="28"/>
+          <w:shd w:fill="auto" w:val="clear"/>
+        </w:rPr>
+        <w:t xml:space="preserve">4. Meddelande om möten och andra viktiga datum.</w:t>
+      </w:r>
+    </w:p>
+    <w:p>
+      <w:pPr>
+        <w:spacing w:before="0" w:after="200" w:line="276"/>
+        <w:ind w:right="0" w:left="0" w:firstLine="0"/>
+        <w:jc w:val="left"/>
+        <w:rPr>
+          <w:rFonts w:ascii="Times New Roman" w:hAnsi="Times New Roman" w:cs="Times New Roman" w:eastAsia="Times New Roman"/>
+          <w:color w:val="auto"/>
+          <w:spacing w:val="0"/>
+          <w:position w:val="0"/>
+          <w:sz w:val="22"/>
+          <w:shd w:fill="auto" w:val="clear"/>
+        </w:rPr>
+      </w:pPr>
+      <w:r>
+        <w:rPr>
+          <w:rFonts w:ascii="Times New Roman" w:hAnsi="Times New Roman" w:cs="Times New Roman" w:eastAsia="Times New Roman"/>
+          <w:color w:val="auto"/>
+          <w:spacing w:val="0"/>
+          <w:position w:val="0"/>
+          <w:sz w:val="22"/>
+          <w:shd w:fill="auto" w:val="clear"/>
+        </w:rPr>
+        <w:t xml:space="preserve">I systemet finns en kalender användare kan använda för att se tider för möten osv.</w:t>
+      </w:r>
+    </w:p>
+    <w:p>
+      <w:pPr>
+        <w:spacing w:before="0" w:after="200" w:line="276"/>
+        <w:ind w:right="0" w:left="0" w:firstLine="0"/>
+        <w:jc w:val="left"/>
+        <w:rPr>
+          <w:rFonts w:ascii="Times New Roman" w:hAnsi="Times New Roman" w:cs="Times New Roman" w:eastAsia="Times New Roman"/>
+          <w:color w:val="auto"/>
+          <w:spacing w:val="0"/>
+          <w:position w:val="0"/>
+          <w:sz w:val="22"/>
+          <w:shd w:fill="auto" w:val="clear"/>
+        </w:rPr>
+      </w:pPr>
+      <w:r>
+        <w:rPr>
+          <w:rFonts w:ascii="Times New Roman" w:hAnsi="Times New Roman" w:cs="Times New Roman" w:eastAsia="Times New Roman"/>
+          <w:color w:val="auto"/>
+          <w:spacing w:val="0"/>
+          <w:position w:val="0"/>
+          <w:sz w:val="22"/>
+          <w:shd w:fill="auto" w:val="clear"/>
+        </w:rPr>
+        <w:t xml:space="preserve">För att lägga till aktiviteter i kalendern loggar användaren in och navigerar till kalendern. Användaren väljer datum för aktiviteten, fyller i information om aktiviteten och sparar.</w:t>
+      </w:r>
+    </w:p>
+    <w:p>
+      <w:pPr>
+        <w:spacing w:before="0" w:after="200" w:line="276"/>
+        <w:ind w:right="0" w:left="0" w:firstLine="0"/>
+        <w:jc w:val="left"/>
+        <w:rPr>
+          <w:rFonts w:ascii="Times New Roman" w:hAnsi="Times New Roman" w:cs="Times New Roman" w:eastAsia="Times New Roman"/>
+          <w:color w:val="auto"/>
+          <w:spacing w:val="0"/>
+          <w:position w:val="0"/>
+          <w:sz w:val="22"/>
+          <w:shd w:fill="auto" w:val="clear"/>
+        </w:rPr>
+      </w:pPr>
+      <w:r>
+        <w:rPr>
+          <w:rFonts w:ascii="Times New Roman" w:hAnsi="Times New Roman" w:cs="Times New Roman" w:eastAsia="Times New Roman"/>
+          <w:color w:val="auto"/>
+          <w:spacing w:val="0"/>
+          <w:position w:val="0"/>
+          <w:sz w:val="22"/>
+          <w:shd w:fill="auto" w:val="clear"/>
+        </w:rPr>
+        <w:t xml:space="preserve">Systemet frågar användaren ifall aktiviteten ska meddelas till alla medlemmar, utvalda medlemmar eller hållas privat.</w:t>
+      </w:r>
+    </w:p>
+    <w:p>
+      <w:pPr>
+        <w:spacing w:before="0" w:after="200" w:line="276"/>
+        <w:ind w:right="0" w:left="0" w:firstLine="0"/>
+        <w:jc w:val="left"/>
+        <w:rPr>
+          <w:rFonts w:ascii="Times New Roman" w:hAnsi="Times New Roman" w:cs="Times New Roman" w:eastAsia="Times New Roman"/>
+          <w:color w:val="auto"/>
+          <w:spacing w:val="0"/>
+          <w:position w:val="0"/>
+          <w:sz w:val="22"/>
+          <w:shd w:fill="auto" w:val="clear"/>
+        </w:rPr>
+      </w:pPr>
+      <w:r>
+        <w:rPr>
+          <w:rFonts w:ascii="Times New Roman" w:hAnsi="Times New Roman" w:cs="Times New Roman" w:eastAsia="Times New Roman"/>
+          <w:color w:val="auto"/>
+          <w:spacing w:val="0"/>
+          <w:position w:val="0"/>
+          <w:sz w:val="22"/>
+          <w:shd w:fill="auto" w:val="clear"/>
+        </w:rPr>
+        <w:t xml:space="preserve">Om användaren väljer alla medlemmar skickas ett medelande till alla medlemmar med information om aktiviteten.</w:t>
+      </w:r>
+    </w:p>
+    <w:p>
+      <w:pPr>
+        <w:spacing w:before="0" w:after="200" w:line="276"/>
+        <w:ind w:right="0" w:left="0" w:firstLine="0"/>
+        <w:jc w:val="left"/>
+        <w:rPr>
+          <w:rFonts w:ascii="Times New Roman" w:hAnsi="Times New Roman" w:cs="Times New Roman" w:eastAsia="Times New Roman"/>
+          <w:color w:val="auto"/>
+          <w:spacing w:val="0"/>
+          <w:position w:val="0"/>
+          <w:sz w:val="22"/>
+          <w:shd w:fill="auto" w:val="clear"/>
+        </w:rPr>
+      </w:pPr>
+      <w:r>
+        <w:rPr>
+          <w:rFonts w:ascii="Times New Roman" w:hAnsi="Times New Roman" w:cs="Times New Roman" w:eastAsia="Times New Roman"/>
+          <w:color w:val="auto"/>
+          <w:spacing w:val="0"/>
+          <w:position w:val="0"/>
+          <w:sz w:val="22"/>
+          <w:shd w:fill="auto" w:val="clear"/>
+        </w:rPr>
+        <w:t xml:space="preserve">Om användaren väljer utvalda medlemmar får användaren välja medlemmar ur en lista och meddelandet skickas till dessa.</w:t>
+      </w:r>
+    </w:p>
+    <w:p>
+      <w:pPr>
+        <w:spacing w:before="0" w:after="200" w:line="276"/>
+        <w:ind w:right="0" w:left="0" w:firstLine="0"/>
+        <w:jc w:val="left"/>
+        <w:rPr>
+          <w:rFonts w:ascii="Times New Roman" w:hAnsi="Times New Roman" w:cs="Times New Roman" w:eastAsia="Times New Roman"/>
+          <w:color w:val="auto"/>
+          <w:spacing w:val="0"/>
+          <w:position w:val="0"/>
+          <w:sz w:val="28"/>
+          <w:shd w:fill="auto" w:val="clear"/>
+        </w:rPr>
+      </w:pPr>
+      <w:r>
+        <w:rPr>
+          <w:rFonts w:ascii="Times New Roman" w:hAnsi="Times New Roman" w:cs="Times New Roman" w:eastAsia="Times New Roman"/>
+          <w:color w:val="auto"/>
+          <w:spacing w:val="0"/>
+          <w:position w:val="0"/>
+          <w:sz w:val="22"/>
+          <w:shd w:fill="auto" w:val="clear"/>
+        </w:rPr>
+        <w:t xml:space="preserve">Om aktiviteten ska vara privat krävs inga vidare åtgärder.</w:t>
+      </w:r>
+    </w:p>
+    <w:p>
+      <w:pPr>
+        <w:spacing w:before="0" w:after="200" w:line="276"/>
+        <w:ind w:right="0" w:left="0" w:firstLine="0"/>
+        <w:jc w:val="left"/>
+        <w:rPr>
+          <w:rFonts w:ascii="Times New Roman" w:hAnsi="Times New Roman" w:cs="Times New Roman" w:eastAsia="Times New Roman"/>
+          <w:color w:val="auto"/>
+          <w:spacing w:val="0"/>
+          <w:position w:val="0"/>
+          <w:sz w:val="28"/>
+          <w:shd w:fill="auto" w:val="clear"/>
+        </w:rPr>
+      </w:pPr>
+      <w:r>
+        <w:rPr>
+          <w:rFonts w:ascii="Times New Roman" w:hAnsi="Times New Roman" w:cs="Times New Roman" w:eastAsia="Times New Roman"/>
+          <w:color w:val="auto"/>
+          <w:spacing w:val="0"/>
+          <w:position w:val="0"/>
+          <w:sz w:val="28"/>
+          <w:shd w:fill="auto" w:val="clear"/>
+        </w:rPr>
+        <w:t xml:space="preserve">5. Registrera nya båtar.</w:t>
+      </w:r>
+    </w:p>
+    <w:p>
+      <w:pPr>
+        <w:spacing w:before="0" w:after="200" w:line="276"/>
+        <w:ind w:right="0" w:left="0" w:firstLine="0"/>
+        <w:jc w:val="left"/>
+        <w:rPr>
+          <w:rFonts w:ascii="Times New Roman" w:hAnsi="Times New Roman" w:cs="Times New Roman" w:eastAsia="Times New Roman"/>
+          <w:color w:val="auto"/>
+          <w:spacing w:val="0"/>
+          <w:position w:val="0"/>
+          <w:sz w:val="22"/>
+          <w:shd w:fill="auto" w:val="clear"/>
+        </w:rPr>
+      </w:pPr>
+      <w:r>
+        <w:rPr>
+          <w:rFonts w:ascii="Times New Roman" w:hAnsi="Times New Roman" w:cs="Times New Roman" w:eastAsia="Times New Roman"/>
+          <w:color w:val="auto"/>
+          <w:spacing w:val="0"/>
+          <w:position w:val="0"/>
+          <w:sz w:val="22"/>
+          <w:shd w:fill="auto" w:val="clear"/>
+        </w:rPr>
+        <w:t xml:space="preserve">Användaren (medlem) kan i systemet välja att registrera nya båtar. Om detta väljs skickas användaren till Nationella båtregistrets hemsida och får där följa vidare instruktioner.</w:t>
+      </w:r>
+    </w:p>
+    <w:p>
+      <w:pPr>
+        <w:spacing w:before="0" w:after="200" w:line="276"/>
+        <w:ind w:right="0" w:left="0" w:firstLine="0"/>
+        <w:jc w:val="left"/>
+        <w:rPr>
+          <w:rFonts w:ascii="Times New Roman" w:hAnsi="Times New Roman" w:cs="Times New Roman" w:eastAsia="Times New Roman"/>
+          <w:color w:val="auto"/>
+          <w:spacing w:val="0"/>
+          <w:position w:val="0"/>
+          <w:sz w:val="28"/>
+          <w:shd w:fill="auto" w:val="clear"/>
+        </w:rPr>
+      </w:pPr>
+      <w:r>
+        <w:rPr>
+          <w:rFonts w:ascii="Times New Roman" w:hAnsi="Times New Roman" w:cs="Times New Roman" w:eastAsia="Times New Roman"/>
+          <w:color w:val="auto"/>
+          <w:spacing w:val="0"/>
+          <w:position w:val="0"/>
+          <w:sz w:val="22"/>
+          <w:shd w:fill="auto" w:val="clear"/>
+        </w:rPr>
+        <w:t xml:space="preserve">Systemet använder sedan Nationella båtregistret för att visa information om medlemmarnas båtar.</w:t>
+      </w:r>
+    </w:p>
+    <w:p>
+      <w:pPr>
+        <w:spacing w:before="0" w:after="200" w:line="276"/>
+        <w:ind w:right="0" w:left="0" w:firstLine="0"/>
+        <w:jc w:val="left"/>
+        <w:rPr>
+          <w:rFonts w:ascii="Times New Roman" w:hAnsi="Times New Roman" w:cs="Times New Roman" w:eastAsia="Times New Roman"/>
+          <w:color w:val="auto"/>
+          <w:spacing w:val="0"/>
+          <w:position w:val="0"/>
+          <w:sz w:val="28"/>
+          <w:shd w:fill="auto" w:val="clear"/>
+        </w:rPr>
+      </w:pPr>
+      <w:r>
+        <w:rPr>
+          <w:rFonts w:ascii="Times New Roman" w:hAnsi="Times New Roman" w:cs="Times New Roman" w:eastAsia="Times New Roman"/>
+          <w:color w:val="auto"/>
+          <w:spacing w:val="0"/>
+          <w:position w:val="0"/>
+          <w:sz w:val="28"/>
+          <w:shd w:fill="auto" w:val="clear"/>
+        </w:rPr>
+        <w:t xml:space="preserve">6. Betalning av medlemsavgift.</w:t>
+      </w:r>
+    </w:p>
+    <w:p>
+      <w:pPr>
+        <w:spacing w:before="0" w:after="200" w:line="276"/>
+        <w:ind w:right="0" w:left="0" w:firstLine="0"/>
+        <w:jc w:val="left"/>
+        <w:rPr>
+          <w:rFonts w:ascii="Times New Roman" w:hAnsi="Times New Roman" w:cs="Times New Roman" w:eastAsia="Times New Roman"/>
+          <w:color w:val="auto"/>
+          <w:spacing w:val="0"/>
+          <w:position w:val="0"/>
+          <w:sz w:val="28"/>
+          <w:shd w:fill="auto" w:val="clear"/>
+        </w:rPr>
+      </w:pPr>
+      <w:r>
+        <w:rPr>
+          <w:rFonts w:ascii="Times New Roman" w:hAnsi="Times New Roman" w:cs="Times New Roman" w:eastAsia="Times New Roman"/>
+          <w:color w:val="auto"/>
+          <w:spacing w:val="0"/>
+          <w:position w:val="0"/>
+          <w:sz w:val="22"/>
+          <w:shd w:fill="auto" w:val="clear"/>
+        </w:rPr>
+        <w:t xml:space="preserve">Användare (Medlem) kan i systemet se fakturor för medlemsavgift, kontrollera ifall deras fakturor är betalda och skriva ut dessa. Betalning sker inte genom systemet.</w:t>
+      </w:r>
+    </w:p>
+    <w:p>
+      <w:pPr>
+        <w:spacing w:before="0" w:after="200" w:line="276"/>
+        <w:ind w:right="0" w:left="0" w:firstLine="0"/>
+        <w:jc w:val="left"/>
+        <w:rPr>
+          <w:rFonts w:ascii="Times New Roman" w:hAnsi="Times New Roman" w:cs="Times New Roman" w:eastAsia="Times New Roman"/>
+          <w:color w:val="auto"/>
+          <w:spacing w:val="0"/>
+          <w:position w:val="0"/>
+          <w:sz w:val="28"/>
+          <w:shd w:fill="auto" w:val="clear"/>
+        </w:rPr>
+      </w:pPr>
+      <w:r>
+        <w:rPr>
+          <w:rFonts w:ascii="Times New Roman" w:hAnsi="Times New Roman" w:cs="Times New Roman" w:eastAsia="Times New Roman"/>
+          <w:color w:val="auto"/>
+          <w:spacing w:val="0"/>
+          <w:position w:val="0"/>
+          <w:sz w:val="28"/>
+          <w:shd w:fill="auto" w:val="clear"/>
+        </w:rPr>
+        <w:t xml:space="preserve">7. </w:t>
       </w:r>
     </w:p>
     <w:p>

--- a/Krav.docx
+++ b/Krav.docx
@@ -140,8 +140,6 @@
         </w:rPr>
         <w:t>Vill att båtutdelning ska vara lättare.</w:t>
       </w:r>
-      <w:bookmarkStart w:id="0" w:name="_GoBack"/>
-      <w:bookmarkEnd w:id="0"/>
     </w:p>
     <w:p>
       <w:pPr>
@@ -265,13 +263,7 @@
         <w:rPr>
           <w:rFonts w:ascii="Times New Roman" w:eastAsia="Times New Roman" w:hAnsi="Times New Roman" w:cs="Times New Roman"/>
         </w:rPr>
-        <w:t>Ska vid behov kunna s</w:t>
-      </w:r>
-      <w:r>
-        <w:rPr>
-          <w:rFonts w:ascii="Times New Roman" w:eastAsia="Times New Roman" w:hAnsi="Times New Roman" w:cs="Times New Roman"/>
-        </w:rPr>
-        <w:t>e att</w:t>
+        <w:t>Ska vid behov kunna se att</w:t>
       </w:r>
       <w:r>
         <w:rPr>
@@ -536,6 +528,7 @@
           <w:szCs w:val="40"/>
           <w:u w:val="single"/>
         </w:rPr>
+        <w:lastRenderedPageBreak/>
         <w:t>Icke-funktionella Krav</w:t>
       </w:r>
     </w:p>
@@ -575,21 +568,6 @@
           <w:szCs w:val="40"/>
         </w:rPr>
         <w:t>Begränsningar</w:t>
-      </w:r>
-    </w:p>
-    <w:p>
-      <w:pPr>
-        <w:rPr>
-          <w:rFonts w:ascii="Times New Roman" w:hAnsi="Times New Roman" w:cs="Times New Roman"/>
-          <w:szCs w:val="40"/>
-        </w:rPr>
-      </w:pPr>
-      <w:r>
-        <w:rPr>
-          <w:rFonts w:ascii="Times New Roman" w:hAnsi="Times New Roman" w:cs="Times New Roman"/>
-          <w:szCs w:val="40"/>
-        </w:rPr>
-        <w:t>B1 Ska använda befintligt medlemsregister</w:t>
       </w:r>
     </w:p>
     <w:p>
@@ -601,6 +579,8 @@
           <w:szCs w:val="40"/>
         </w:rPr>
       </w:pPr>
+      <w:bookmarkStart w:id="0" w:name="_GoBack"/>
+      <w:bookmarkEnd w:id="0"/>
       <w:r>
         <w:rPr>
           <w:rFonts w:ascii="Times New Roman" w:hAnsi="Times New Roman" w:cs="Times New Roman"/>
@@ -634,13 +614,76 @@
       <w:pPr>
         <w:rPr>
           <w:rFonts w:ascii="Times New Roman" w:hAnsi="Times New Roman" w:cs="Times New Roman"/>
+          <w:b/>
+          <w:sz w:val="28"/>
+          <w:szCs w:val="28"/>
         </w:rPr>
       </w:pPr>
       <w:r>
         <w:rPr>
           <w:rFonts w:ascii="Times New Roman" w:hAnsi="Times New Roman" w:cs="Times New Roman"/>
-        </w:rPr>
-        <w:t xml:space="preserve"> </w:t>
+          <w:b/>
+          <w:sz w:val="28"/>
+          <w:szCs w:val="28"/>
+        </w:rPr>
+        <w:t>Tillgänglighet</w:t>
+      </w:r>
+    </w:p>
+    <w:p>
+      <w:pPr>
+        <w:rPr>
+          <w:rFonts w:ascii="Times New Roman" w:hAnsi="Times New Roman" w:cs="Times New Roman"/>
+          <w:b/>
+          <w:sz w:val="28"/>
+          <w:szCs w:val="28"/>
+        </w:rPr>
+      </w:pPr>
+      <w:r>
+        <w:rPr>
+          <w:rFonts w:ascii="Times New Roman" w:hAnsi="Times New Roman" w:cs="Times New Roman"/>
+          <w:b/>
+          <w:sz w:val="28"/>
+          <w:szCs w:val="28"/>
+        </w:rPr>
+        <w:t>Stödbarhet</w:t>
+      </w:r>
+    </w:p>
+    <w:p>
+      <w:pPr>
+        <w:rPr>
+          <w:rFonts w:ascii="Times New Roman" w:hAnsi="Times New Roman" w:cs="Times New Roman"/>
+          <w:b/>
+          <w:sz w:val="28"/>
+          <w:szCs w:val="28"/>
+        </w:rPr>
+      </w:pPr>
+      <w:r>
+        <w:rPr>
+          <w:rFonts w:ascii="Times New Roman" w:hAnsi="Times New Roman" w:cs="Times New Roman"/>
+          <w:b/>
+          <w:sz w:val="28"/>
+          <w:szCs w:val="28"/>
+        </w:rPr>
+        <w:t>Prestanda</w:t>
+      </w:r>
+    </w:p>
+    <w:p>
+      <w:pPr>
+        <w:rPr>
+          <w:rFonts w:ascii="Times New Roman" w:hAnsi="Times New Roman" w:cs="Times New Roman"/>
+          <w:b/>
+          <w:sz w:val="28"/>
+          <w:szCs w:val="28"/>
+        </w:rPr>
+      </w:pPr>
+      <w:r>
+        <w:rPr>
+          <w:rFonts w:ascii="Times New Roman" w:hAnsi="Times New Roman" w:cs="Times New Roman"/>
+          <w:b/>
+          <w:sz w:val="28"/>
+          <w:szCs w:val="28"/>
+        </w:rPr>
+        <w:t>Säkerhet</w:t>
       </w:r>
     </w:p>
     <w:p>
@@ -2362,6 +2405,18 @@
     <w:rsid w:val="00D376A9"/>
     <w:rPr>
       <w:color w:val="0000FF" w:themeColor="hyperlink"/>
+      <w:u w:val="single"/>
+    </w:rPr>
+  </w:style>
+  <w:style w:type="character" w:styleId="FollowedHyperlink">
+    <w:name w:val="FollowedHyperlink"/>
+    <w:basedOn w:val="DefaultParagraphFont"/>
+    <w:uiPriority w:val="99"/>
+    <w:semiHidden/>
+    <w:unhideWhenUsed/>
+    <w:rsid w:val="00585ED2"/>
+    <w:rPr>
+      <w:color w:val="800080" w:themeColor="followedHyperlink"/>
       <w:u w:val="single"/>
     </w:rPr>
   </w:style>

--- a/Krav.docx
+++ b/Krav.docx
@@ -93,7 +93,7 @@
           <w:rFonts w:ascii="Times New Roman" w:eastAsia="Times New Roman" w:hAnsi="Times New Roman" w:cs="Times New Roman"/>
           <w:sz w:val="28"/>
         </w:rPr>
-        <w:t>Medlem:</w:t>
+        <w:t>Medlem</w:t>
       </w:r>
     </w:p>
     <w:p>
@@ -125,20 +125,32 @@
           <w:rFonts w:ascii="Times New Roman" w:eastAsia="Times New Roman" w:hAnsi="Times New Roman" w:cs="Times New Roman"/>
           <w:sz w:val="28"/>
         </w:rPr>
-        <w:t>Sekreterare:</w:t>
-      </w:r>
-    </w:p>
-    <w:p>
-      <w:pPr>
-        <w:rPr>
-          <w:rFonts w:ascii="Times New Roman" w:eastAsia="Times New Roman" w:hAnsi="Times New Roman" w:cs="Times New Roman"/>
-        </w:rPr>
-      </w:pPr>
-      <w:r>
-        <w:rPr>
-          <w:rFonts w:ascii="Times New Roman" w:eastAsia="Times New Roman" w:hAnsi="Times New Roman" w:cs="Times New Roman"/>
-        </w:rPr>
-        <w:t>Vill att båtutdelning ska vara lättare.</w:t>
+        <w:t>Sekreterare</w:t>
+      </w:r>
+    </w:p>
+    <w:p>
+      <w:pPr>
+        <w:rPr>
+          <w:rFonts w:ascii="Times New Roman" w:eastAsia="Times New Roman" w:hAnsi="Times New Roman" w:cs="Times New Roman"/>
+        </w:rPr>
+      </w:pPr>
+      <w:r>
+        <w:rPr>
+          <w:rFonts w:ascii="Times New Roman" w:eastAsia="Times New Roman" w:hAnsi="Times New Roman" w:cs="Times New Roman"/>
+        </w:rPr>
+        <w:t xml:space="preserve">Vill att </w:t>
+      </w:r>
+      <w:r>
+        <w:rPr>
+          <w:rFonts w:ascii="Times New Roman" w:eastAsia="Times New Roman" w:hAnsi="Times New Roman" w:cs="Times New Roman"/>
+        </w:rPr>
+        <w:t>utdelning av båtplatser</w:t>
+      </w:r>
+      <w:r>
+        <w:rPr>
+          <w:rFonts w:ascii="Times New Roman" w:eastAsia="Times New Roman" w:hAnsi="Times New Roman" w:cs="Times New Roman"/>
+        </w:rPr>
+        <w:t xml:space="preserve"> ska vara lättare.</w:t>
       </w:r>
     </w:p>
     <w:p>
@@ -157,7 +169,7 @@
           <w:rFonts w:ascii="Times New Roman" w:eastAsia="Times New Roman" w:hAnsi="Times New Roman" w:cs="Times New Roman"/>
           <w:sz w:val="28"/>
         </w:rPr>
-        <w:t>Kassör:</w:t>
+        <w:t>Kassör</w:t>
       </w:r>
     </w:p>
     <w:p>
@@ -204,7 +216,7 @@
           <w:rFonts w:ascii="Times New Roman" w:eastAsia="Times New Roman" w:hAnsi="Times New Roman" w:cs="Times New Roman"/>
           <w:sz w:val="28"/>
         </w:rPr>
-        <w:t>Nationella båtregistret:</w:t>
+        <w:t>Nationella båtregistret</w:t>
       </w:r>
     </w:p>
     <w:p>
@@ -250,7 +262,7 @@
           <w:rFonts w:ascii="Times New Roman" w:eastAsia="Times New Roman" w:hAnsi="Times New Roman" w:cs="Times New Roman"/>
           <w:sz w:val="28"/>
         </w:rPr>
-        <w:t>Säkerhetstjänst:</w:t>
+        <w:t>Säkerhetstjänst</w:t>
       </w:r>
     </w:p>
     <w:p>
@@ -269,7 +281,25 @@
         <w:rPr>
           <w:rFonts w:ascii="Times New Roman" w:eastAsia="Times New Roman" w:hAnsi="Times New Roman" w:cs="Times New Roman"/>
         </w:rPr>
-        <w:t xml:space="preserve"> tilldelning av båtplatser följer utsatta regler</w:t>
+        <w:t xml:space="preserve"> </w:t>
+      </w:r>
+      <w:r>
+        <w:rPr>
+          <w:rFonts w:ascii="Times New Roman" w:eastAsia="Times New Roman" w:hAnsi="Times New Roman" w:cs="Times New Roman"/>
+        </w:rPr>
+        <w:t>klubbe</w:t>
+      </w:r>
+      <w:r>
+        <w:rPr>
+          <w:rFonts w:ascii="Times New Roman" w:eastAsia="Times New Roman" w:hAnsi="Times New Roman" w:cs="Times New Roman"/>
+        </w:rPr>
+        <w:t>ns båtar tilldelats platser enligt</w:t>
+      </w:r>
+      <w:r>
+        <w:rPr>
+          <w:rFonts w:ascii="Times New Roman" w:eastAsia="Times New Roman" w:hAnsi="Times New Roman" w:cs="Times New Roman"/>
+        </w:rPr>
+        <w:t xml:space="preserve"> gällande regler</w:t>
       </w:r>
       <w:r>
         <w:rPr>
@@ -507,7 +537,14 @@
             <w:rStyle w:val="Hyperlink"/>
             <w:rFonts w:ascii="Times New Roman" w:hAnsi="Times New Roman" w:cs="Times New Roman"/>
           </w:rPr>
-          <w:t>AF3.1 Hantera faktura</w:t>
+          <w:t>AF3.1 Ändra</w:t>
+        </w:r>
+        <w:r>
+          <w:rPr>
+            <w:rStyle w:val="Hyperlink"/>
+            <w:rFonts w:ascii="Times New Roman" w:hAnsi="Times New Roman" w:cs="Times New Roman"/>
+          </w:rPr>
+          <w:t xml:space="preserve"> faktura</w:t>
         </w:r>
       </w:hyperlink>
     </w:p>
@@ -579,8 +616,6 @@
           <w:szCs w:val="40"/>
         </w:rPr>
       </w:pPr>
-      <w:bookmarkStart w:id="0" w:name="_GoBack"/>
-      <w:bookmarkEnd w:id="0"/>
       <w:r>
         <w:rPr>
           <w:rFonts w:ascii="Times New Roman" w:hAnsi="Times New Roman" w:cs="Times New Roman"/>
@@ -685,6 +720,23 @@
         </w:rPr>
         <w:t>Säkerhet</w:t>
       </w:r>
+    </w:p>
+    <w:p>
+      <w:pPr>
+        <w:rPr>
+          <w:rFonts w:ascii="Times New Roman" w:hAnsi="Times New Roman" w:cs="Times New Roman"/>
+          <w:szCs w:val="28"/>
+        </w:rPr>
+      </w:pPr>
+      <w:r>
+        <w:rPr>
+          <w:rFonts w:ascii="Times New Roman" w:hAnsi="Times New Roman" w:cs="Times New Roman"/>
+          <w:szCs w:val="28"/>
+        </w:rPr>
+        <w:t>Inloggning för medlemmar, särskild inloggning för administration.</w:t>
+      </w:r>
+      <w:bookmarkStart w:id="0" w:name="_GoBack"/>
+      <w:bookmarkEnd w:id="0"/>
     </w:p>
     <w:p>
       <w:pPr>
